--- a/photoCredits.docx
+++ b/photoCredits.docx
@@ -39,7 +39,7 @@
         </w:rPr>
         <w:t>Photo by </w:t>
       </w:r>
-      <w:hyperlink r:id="rId4" w:history="1">
+      <w:hyperlink r:id="rId5" w:history="1">
         <w:r>
           <w:rPr>
             <w:rStyle w:val="Hyperlink"/>
@@ -238,7 +238,7 @@
         </w:rPr>
         <w:t>Photo by </w:t>
       </w:r>
-      <w:hyperlink r:id="rId5" w:history="1">
+      <w:hyperlink r:id="rId6" w:history="1">
         <w:r>
           <w:rPr>
             <w:rStyle w:val="Hyperlink"/>
@@ -440,7 +440,7 @@
         </w:rPr>
         <w:t>Photo by </w:t>
       </w:r>
-      <w:hyperlink r:id="rId6" w:history="1">
+      <w:hyperlink r:id="rId7" w:history="1">
         <w:r>
           <w:rPr>
             <w:rStyle w:val="Hyperlink"/>
@@ -631,7 +631,7 @@
         </w:rPr>
         <w:t>Photo by </w:t>
       </w:r>
-      <w:hyperlink r:id="rId7" w:history="1">
+      <w:hyperlink r:id="rId8" w:history="1">
         <w:r>
           <w:rPr>
             <w:rStyle w:val="Hyperlink"/>
@@ -806,6 +806,83 @@
       </w:r>
     </w:p>
     <w:p/>
+    <w:p>
+      <w:r>
+        <w:t>Custom font information</w:t>
+      </w:r>
+    </w:p>
+    <w:p>
+      <w:pPr>
+        <w:numPr>
+          <w:ilvl w:val="0"/>
+          <w:numId w:val="1"/>
+        </w:numPr>
+        <w:spacing w:after="0" w:line="240" w:lineRule="auto"/>
+        <w:ind w:left="0"/>
+        <w:textAlignment w:val="baseline"/>
+        <w:rPr>
+          <w:rFonts w:ascii="Roboto Mono" w:eastAsia="Times New Roman" w:hAnsi="Roboto Mono" w:cs="Times New Roman"/>
+          <w:sz w:val="18"/>
+          <w:szCs w:val="18"/>
+        </w:rPr>
+      </w:pPr>
+      <w:r>
+        <w:rPr>
+          <w:rFonts w:ascii="Roboto Mono" w:eastAsia="Times New Roman" w:hAnsi="Roboto Mono" w:cs="Times New Roman"/>
+          <w:sz w:val="18"/>
+          <w:szCs w:val="18"/>
+        </w:rPr>
+        <w:t>font-family: 'Great Vibes', cursive;</w:t>
+      </w:r>
+    </w:p>
+    <w:p>
+      <w:pPr>
+        <w:numPr>
+          <w:ilvl w:val="0"/>
+          <w:numId w:val="2"/>
+        </w:numPr>
+        <w:spacing w:after="0" w:line="240" w:lineRule="auto"/>
+        <w:ind w:left="0"/>
+        <w:textAlignment w:val="baseline"/>
+        <w:rPr>
+          <w:rFonts w:ascii="Roboto Mono" w:eastAsia="Times New Roman" w:hAnsi="Roboto Mono" w:cs="Times New Roman"/>
+          <w:sz w:val="18"/>
+          <w:szCs w:val="18"/>
+        </w:rPr>
+      </w:pPr>
+      <w:r>
+        <w:rPr>
+          <w:rFonts w:ascii="Roboto Mono" w:eastAsia="Times New Roman" w:hAnsi="Roboto Mono" w:cs="Times New Roman"/>
+          <w:sz w:val="18"/>
+          <w:szCs w:val="18"/>
+        </w:rPr>
+        <w:t>font-family: 'Satisfy', cursive;</w:t>
+      </w:r>
+    </w:p>
+    <w:p>
+      <w:pPr>
+        <w:numPr>
+          <w:ilvl w:val="0"/>
+          <w:numId w:val="3"/>
+        </w:numPr>
+        <w:spacing w:after="0" w:line="240" w:lineRule="auto"/>
+        <w:ind w:left="0"/>
+        <w:textAlignment w:val="baseline"/>
+        <w:rPr>
+          <w:rFonts w:ascii="Roboto Mono" w:eastAsia="Times New Roman" w:hAnsi="Roboto Mono" w:cs="Times New Roman"/>
+          <w:sz w:val="18"/>
+          <w:szCs w:val="18"/>
+        </w:rPr>
+      </w:pPr>
+      <w:r>
+        <w:rPr>
+          <w:rFonts w:ascii="Roboto Mono" w:eastAsia="Times New Roman" w:hAnsi="Roboto Mono" w:cs="Times New Roman"/>
+          <w:sz w:val="18"/>
+          <w:szCs w:val="18"/>
+        </w:rPr>
+        <w:t>font-family: 'Cookie', cursive;</w:t>
+      </w:r>
+    </w:p>
     <w:p>
       <w:bookmarkStart w:id="0" w:name="_GoBack"/>
       <w:bookmarkEnd w:id="0"/>
@@ -821,6 +898,359 @@
     </w:sectPr>
   </w:body>
 </w:document>
+</file>
+
+<file path=word/numbering.xml><?xml version="1.0" encoding="utf-8"?>
+<w:numbering xmlns:wpc="http://schemas.microsoft.com/office/word/2010/wordprocessingCanvas" xmlns:cx="http://schemas.microsoft.com/office/drawing/2014/chartex" xmlns:cx1="http://schemas.microsoft.com/office/drawing/2015/9/8/chartex" xmlns:cx2="http://schemas.microsoft.com/office/drawing/2015/10/21/chartex" xmlns:cx3="http://schemas.microsoft.com/office/drawing/2016/5/9/chartex" xmlns:cx4="http://schemas.microsoft.com/office/drawing/2016/5/10/chartex" xmlns:cx5="http://schemas.microsoft.com/office/drawing/2016/5/11/chartex" xmlns:cx6="http://schemas.microsoft.com/office/drawing/2016/5/12/chartex" xmlns:cx7="http://schemas.microsoft.com/office/drawing/2016/5/13/chartex" xmlns:cx8="http://schemas.microsoft.com/office/drawing/2016/5/14/chartex" xmlns:mc="http://schemas.openxmlformats.org/markup-compatibility/2006" xmlns:aink="http://schemas.microsoft.com/office/drawing/2016/ink" xmlns:am3d="http://schemas.microsoft.com/office/drawing/2017/model3d" xmlns:o="urn:schemas-microsoft-com:office:office" xmlns:r="http://schemas.openxmlformats.org/officeDocument/2006/relationships" xmlns:m="http://schemas.openxmlformats.org/officeDocument/2006/math" xmlns:v="urn:schemas-microsoft-com:vml" xmlns:wp14="http://schemas.microsoft.com/office/word/2010/wordprocessingDrawing" xmlns:wp="http://schemas.openxmlformats.org/drawingml/2006/wordprocessingDrawing" xmlns:w10="urn:schemas-microsoft-com:office:word" xmlns:w="http://schemas.openxmlformats.org/wordprocessingml/2006/main" xmlns:w14="http://schemas.microsoft.com/office/word/2010/wordml" xmlns:w15="http://schemas.microsoft.com/office/word/2012/wordml" xmlns:w16cid="http://schemas.microsoft.com/office/word/2016/wordml/cid" xmlns:w16se="http://schemas.microsoft.com/office/word/2015/wordml/symex" xmlns:wpg="http://schemas.microsoft.com/office/word/2010/wordprocessingGroup" xmlns:wpi="http://schemas.microsoft.com/office/word/2010/wordprocessingInk" xmlns:wne="http://schemas.microsoft.com/office/word/2006/wordml" xmlns:wps="http://schemas.microsoft.com/office/word/2010/wordprocessingShape" mc:Ignorable="w14 w15 w16se w16cid wp14">
+  <w:abstractNum w:abstractNumId="0" w15:restartNumberingAfterBreak="0">
+    <w:nsid w:val="5BC27BFB"/>
+    <w:multiLevelType w:val="multilevel"/>
+    <w:tmpl w:val="1B1439CE"/>
+    <w:lvl w:ilvl="0">
+      <w:start w:val="1"/>
+      <w:numFmt w:val="decimal"/>
+      <w:lvlText w:val="%1."/>
+      <w:lvlJc w:val="left"/>
+      <w:pPr>
+        <w:tabs>
+          <w:tab w:val="num" w:pos="720"/>
+        </w:tabs>
+        <w:ind w:left="720" w:hanging="360"/>
+      </w:pPr>
+    </w:lvl>
+    <w:lvl w:ilvl="1" w:tentative="1">
+      <w:start w:val="1"/>
+      <w:numFmt w:val="decimal"/>
+      <w:lvlText w:val="%2."/>
+      <w:lvlJc w:val="left"/>
+      <w:pPr>
+        <w:tabs>
+          <w:tab w:val="num" w:pos="1440"/>
+        </w:tabs>
+        <w:ind w:left="1440" w:hanging="360"/>
+      </w:pPr>
+    </w:lvl>
+    <w:lvl w:ilvl="2" w:tentative="1">
+      <w:start w:val="1"/>
+      <w:numFmt w:val="decimal"/>
+      <w:lvlText w:val="%3."/>
+      <w:lvlJc w:val="left"/>
+      <w:pPr>
+        <w:tabs>
+          <w:tab w:val="num" w:pos="2160"/>
+        </w:tabs>
+        <w:ind w:left="2160" w:hanging="360"/>
+      </w:pPr>
+    </w:lvl>
+    <w:lvl w:ilvl="3" w:tentative="1">
+      <w:start w:val="1"/>
+      <w:numFmt w:val="decimal"/>
+      <w:lvlText w:val="%4."/>
+      <w:lvlJc w:val="left"/>
+      <w:pPr>
+        <w:tabs>
+          <w:tab w:val="num" w:pos="2880"/>
+        </w:tabs>
+        <w:ind w:left="2880" w:hanging="360"/>
+      </w:pPr>
+    </w:lvl>
+    <w:lvl w:ilvl="4" w:tentative="1">
+      <w:start w:val="1"/>
+      <w:numFmt w:val="decimal"/>
+      <w:lvlText w:val="%5."/>
+      <w:lvlJc w:val="left"/>
+      <w:pPr>
+        <w:tabs>
+          <w:tab w:val="num" w:pos="3600"/>
+        </w:tabs>
+        <w:ind w:left="3600" w:hanging="360"/>
+      </w:pPr>
+    </w:lvl>
+    <w:lvl w:ilvl="5" w:tentative="1">
+      <w:start w:val="1"/>
+      <w:numFmt w:val="decimal"/>
+      <w:lvlText w:val="%6."/>
+      <w:lvlJc w:val="left"/>
+      <w:pPr>
+        <w:tabs>
+          <w:tab w:val="num" w:pos="4320"/>
+        </w:tabs>
+        <w:ind w:left="4320" w:hanging="360"/>
+      </w:pPr>
+    </w:lvl>
+    <w:lvl w:ilvl="6" w:tentative="1">
+      <w:start w:val="1"/>
+      <w:numFmt w:val="decimal"/>
+      <w:lvlText w:val="%7."/>
+      <w:lvlJc w:val="left"/>
+      <w:pPr>
+        <w:tabs>
+          <w:tab w:val="num" w:pos="5040"/>
+        </w:tabs>
+        <w:ind w:left="5040" w:hanging="360"/>
+      </w:pPr>
+    </w:lvl>
+    <w:lvl w:ilvl="7" w:tentative="1">
+      <w:start w:val="1"/>
+      <w:numFmt w:val="decimal"/>
+      <w:lvlText w:val="%8."/>
+      <w:lvlJc w:val="left"/>
+      <w:pPr>
+        <w:tabs>
+          <w:tab w:val="num" w:pos="5760"/>
+        </w:tabs>
+        <w:ind w:left="5760" w:hanging="360"/>
+      </w:pPr>
+    </w:lvl>
+    <w:lvl w:ilvl="8" w:tentative="1">
+      <w:start w:val="1"/>
+      <w:numFmt w:val="decimal"/>
+      <w:lvlText w:val="%9."/>
+      <w:lvlJc w:val="left"/>
+      <w:pPr>
+        <w:tabs>
+          <w:tab w:val="num" w:pos="6480"/>
+        </w:tabs>
+        <w:ind w:left="6480" w:hanging="360"/>
+      </w:pPr>
+    </w:lvl>
+  </w:abstractNum>
+  <w:abstractNum w:abstractNumId="1" w15:restartNumberingAfterBreak="0">
+    <w:nsid w:val="70820AC5"/>
+    <w:multiLevelType w:val="multilevel"/>
+    <w:tmpl w:val="D704579A"/>
+    <w:lvl w:ilvl="0">
+      <w:start w:val="1"/>
+      <w:numFmt w:val="decimal"/>
+      <w:lvlText w:val="%1."/>
+      <w:lvlJc w:val="left"/>
+      <w:pPr>
+        <w:tabs>
+          <w:tab w:val="num" w:pos="720"/>
+        </w:tabs>
+        <w:ind w:left="720" w:hanging="360"/>
+      </w:pPr>
+    </w:lvl>
+    <w:lvl w:ilvl="1" w:tentative="1">
+      <w:start w:val="1"/>
+      <w:numFmt w:val="decimal"/>
+      <w:lvlText w:val="%2."/>
+      <w:lvlJc w:val="left"/>
+      <w:pPr>
+        <w:tabs>
+          <w:tab w:val="num" w:pos="1440"/>
+        </w:tabs>
+        <w:ind w:left="1440" w:hanging="360"/>
+      </w:pPr>
+    </w:lvl>
+    <w:lvl w:ilvl="2" w:tentative="1">
+      <w:start w:val="1"/>
+      <w:numFmt w:val="decimal"/>
+      <w:lvlText w:val="%3."/>
+      <w:lvlJc w:val="left"/>
+      <w:pPr>
+        <w:tabs>
+          <w:tab w:val="num" w:pos="2160"/>
+        </w:tabs>
+        <w:ind w:left="2160" w:hanging="360"/>
+      </w:pPr>
+    </w:lvl>
+    <w:lvl w:ilvl="3" w:tentative="1">
+      <w:start w:val="1"/>
+      <w:numFmt w:val="decimal"/>
+      <w:lvlText w:val="%4."/>
+      <w:lvlJc w:val="left"/>
+      <w:pPr>
+        <w:tabs>
+          <w:tab w:val="num" w:pos="2880"/>
+        </w:tabs>
+        <w:ind w:left="2880" w:hanging="360"/>
+      </w:pPr>
+    </w:lvl>
+    <w:lvl w:ilvl="4" w:tentative="1">
+      <w:start w:val="1"/>
+      <w:numFmt w:val="decimal"/>
+      <w:lvlText w:val="%5."/>
+      <w:lvlJc w:val="left"/>
+      <w:pPr>
+        <w:tabs>
+          <w:tab w:val="num" w:pos="3600"/>
+        </w:tabs>
+        <w:ind w:left="3600" w:hanging="360"/>
+      </w:pPr>
+    </w:lvl>
+    <w:lvl w:ilvl="5" w:tentative="1">
+      <w:start w:val="1"/>
+      <w:numFmt w:val="decimal"/>
+      <w:lvlText w:val="%6."/>
+      <w:lvlJc w:val="left"/>
+      <w:pPr>
+        <w:tabs>
+          <w:tab w:val="num" w:pos="4320"/>
+        </w:tabs>
+        <w:ind w:left="4320" w:hanging="360"/>
+      </w:pPr>
+    </w:lvl>
+    <w:lvl w:ilvl="6" w:tentative="1">
+      <w:start w:val="1"/>
+      <w:numFmt w:val="decimal"/>
+      <w:lvlText w:val="%7."/>
+      <w:lvlJc w:val="left"/>
+      <w:pPr>
+        <w:tabs>
+          <w:tab w:val="num" w:pos="5040"/>
+        </w:tabs>
+        <w:ind w:left="5040" w:hanging="360"/>
+      </w:pPr>
+    </w:lvl>
+    <w:lvl w:ilvl="7" w:tentative="1">
+      <w:start w:val="1"/>
+      <w:numFmt w:val="decimal"/>
+      <w:lvlText w:val="%8."/>
+      <w:lvlJc w:val="left"/>
+      <w:pPr>
+        <w:tabs>
+          <w:tab w:val="num" w:pos="5760"/>
+        </w:tabs>
+        <w:ind w:left="5760" w:hanging="360"/>
+      </w:pPr>
+    </w:lvl>
+    <w:lvl w:ilvl="8" w:tentative="1">
+      <w:start w:val="1"/>
+      <w:numFmt w:val="decimal"/>
+      <w:lvlText w:val="%9."/>
+      <w:lvlJc w:val="left"/>
+      <w:pPr>
+        <w:tabs>
+          <w:tab w:val="num" w:pos="6480"/>
+        </w:tabs>
+        <w:ind w:left="6480" w:hanging="360"/>
+      </w:pPr>
+    </w:lvl>
+  </w:abstractNum>
+  <w:abstractNum w:abstractNumId="2" w15:restartNumberingAfterBreak="0">
+    <w:nsid w:val="7A573049"/>
+    <w:multiLevelType w:val="multilevel"/>
+    <w:tmpl w:val="2B860C64"/>
+    <w:lvl w:ilvl="0">
+      <w:start w:val="1"/>
+      <w:numFmt w:val="decimal"/>
+      <w:lvlText w:val="%1."/>
+      <w:lvlJc w:val="left"/>
+      <w:pPr>
+        <w:tabs>
+          <w:tab w:val="num" w:pos="720"/>
+        </w:tabs>
+        <w:ind w:left="720" w:hanging="360"/>
+      </w:pPr>
+    </w:lvl>
+    <w:lvl w:ilvl="1" w:tentative="1">
+      <w:start w:val="1"/>
+      <w:numFmt w:val="decimal"/>
+      <w:lvlText w:val="%2."/>
+      <w:lvlJc w:val="left"/>
+      <w:pPr>
+        <w:tabs>
+          <w:tab w:val="num" w:pos="1440"/>
+        </w:tabs>
+        <w:ind w:left="1440" w:hanging="360"/>
+      </w:pPr>
+    </w:lvl>
+    <w:lvl w:ilvl="2" w:tentative="1">
+      <w:start w:val="1"/>
+      <w:numFmt w:val="decimal"/>
+      <w:lvlText w:val="%3."/>
+      <w:lvlJc w:val="left"/>
+      <w:pPr>
+        <w:tabs>
+          <w:tab w:val="num" w:pos="2160"/>
+        </w:tabs>
+        <w:ind w:left="2160" w:hanging="360"/>
+      </w:pPr>
+    </w:lvl>
+    <w:lvl w:ilvl="3" w:tentative="1">
+      <w:start w:val="1"/>
+      <w:numFmt w:val="decimal"/>
+      <w:lvlText w:val="%4."/>
+      <w:lvlJc w:val="left"/>
+      <w:pPr>
+        <w:tabs>
+          <w:tab w:val="num" w:pos="2880"/>
+        </w:tabs>
+        <w:ind w:left="2880" w:hanging="360"/>
+      </w:pPr>
+    </w:lvl>
+    <w:lvl w:ilvl="4" w:tentative="1">
+      <w:start w:val="1"/>
+      <w:numFmt w:val="decimal"/>
+      <w:lvlText w:val="%5."/>
+      <w:lvlJc w:val="left"/>
+      <w:pPr>
+        <w:tabs>
+          <w:tab w:val="num" w:pos="3600"/>
+        </w:tabs>
+        <w:ind w:left="3600" w:hanging="360"/>
+      </w:pPr>
+    </w:lvl>
+    <w:lvl w:ilvl="5" w:tentative="1">
+      <w:start w:val="1"/>
+      <w:numFmt w:val="decimal"/>
+      <w:lvlText w:val="%6."/>
+      <w:lvlJc w:val="left"/>
+      <w:pPr>
+        <w:tabs>
+          <w:tab w:val="num" w:pos="4320"/>
+        </w:tabs>
+        <w:ind w:left="4320" w:hanging="360"/>
+      </w:pPr>
+    </w:lvl>
+    <w:lvl w:ilvl="6" w:tentative="1">
+      <w:start w:val="1"/>
+      <w:numFmt w:val="decimal"/>
+      <w:lvlText w:val="%7."/>
+      <w:lvlJc w:val="left"/>
+      <w:pPr>
+        <w:tabs>
+          <w:tab w:val="num" w:pos="5040"/>
+        </w:tabs>
+        <w:ind w:left="5040" w:hanging="360"/>
+      </w:pPr>
+    </w:lvl>
+    <w:lvl w:ilvl="7" w:tentative="1">
+      <w:start w:val="1"/>
+      <w:numFmt w:val="decimal"/>
+      <w:lvlText w:val="%8."/>
+      <w:lvlJc w:val="left"/>
+      <w:pPr>
+        <w:tabs>
+          <w:tab w:val="num" w:pos="5760"/>
+        </w:tabs>
+        <w:ind w:left="5760" w:hanging="360"/>
+      </w:pPr>
+    </w:lvl>
+    <w:lvl w:ilvl="8" w:tentative="1">
+      <w:start w:val="1"/>
+      <w:numFmt w:val="decimal"/>
+      <w:lvlText w:val="%9."/>
+      <w:lvlJc w:val="left"/>
+      <w:pPr>
+        <w:tabs>
+          <w:tab w:val="num" w:pos="6480"/>
+        </w:tabs>
+        <w:ind w:left="6480" w:hanging="360"/>
+      </w:pPr>
+    </w:lvl>
+  </w:abstractNum>
+  <w:num w:numId="1">
+    <w:abstractNumId w:val="2"/>
+  </w:num>
+  <w:num w:numId="2">
+    <w:abstractNumId w:val="0"/>
+  </w:num>
+  <w:num w:numId="3">
+    <w:abstractNumId w:val="1"/>
+  </w:num>
+</w:numbering>
 </file>
 
 <file path=word/styles.xml><?xml version="1.0" encoding="utf-8"?>

--- a/photoCredits.docx
+++ b/photoCredits.docx
@@ -884,11 +884,613 @@
       </w:r>
     </w:p>
     <w:p>
+      <w:r>
+        <w:lastRenderedPageBreak/>
+        <w:t>public market</w:t>
+      </w:r>
+    </w:p>
+    <w:p>
+      <w:r>
+        <w:rPr>
+          <w:rFonts w:ascii="Helvetica" w:hAnsi="Helvetica" w:cs="Helvetica"/>
+          <w:color w:val="111111"/>
+          <w:sz w:val="21"/>
+          <w:szCs w:val="21"/>
+          <w:shd w:val="clear" w:color="auto" w:fill="F5F5F5"/>
+        </w:rPr>
+        <w:t>Photo by </w:t>
+      </w:r>
+      <w:hyperlink r:id="rId9" w:history="1">
+        <w:r>
+          <w:rPr>
+            <w:rFonts w:ascii="Helvetica" w:hAnsi="Helvetica" w:cs="Helvetica"/>
+            <w:color w:val="111111"/>
+            <w:sz w:val="21"/>
+            <w:szCs w:val="21"/>
+            <w:u w:val="single"/>
+            <w:shd w:val="clear" w:color="auto" w:fill="F5F5F5"/>
+          </w:rPr>
+          <w:t>Christian Walker</w:t>
+        </w:r>
+      </w:hyperlink>
+      <w:r>
+        <w:rPr>
+          <w:rFonts w:ascii="Helvetica" w:hAnsi="Helvetica" w:cs="Helvetica"/>
+          <w:color w:val="111111"/>
+          <w:sz w:val="21"/>
+          <w:szCs w:val="21"/>
+          <w:shd w:val="clear" w:color="auto" w:fill="F5F5F5"/>
+        </w:rPr>
+        <w:t> on </w:t>
+      </w:r>
+      <w:proofErr w:type="spellStart"/>
+      <w:r>
+        <w:fldChar w:fldCharType="begin"/>
+      </w:r>
+      <w:r>
+        <w:instrText xml:space="preserve"> HYPERLINK "https://unsplash.com/search/photos/farmer's-market?utm_source=unsplash&amp;utm_medium=referral&amp;utm_content=creditCopyText" </w:instrText>
+      </w:r>
+      <w:r>
+        <w:fldChar w:fldCharType="separate"/>
+      </w:r>
+      <w:r>
+        <w:rPr>
+          <w:rFonts w:ascii="Helvetica" w:hAnsi="Helvetica" w:cs="Helvetica"/>
+          <w:color w:val="999999"/>
+          <w:sz w:val="21"/>
+          <w:szCs w:val="21"/>
+          <w:u w:val="single"/>
+          <w:shd w:val="clear" w:color="auto" w:fill="F5F5F5"/>
+        </w:rPr>
+        <w:t>Unsplash</w:t>
+      </w:r>
+      <w:proofErr w:type="spellEnd"/>
+      <w:r>
+        <w:fldChar w:fldCharType="end"/>
+      </w:r>
+    </w:p>
+    <w:p>
+      <w:r>
+        <w:t xml:space="preserve">&lt;a style="background-color:black;color:white;text-decoration:none;padding:4px 6px;font-family:-apple-system, </w:t>
+      </w:r>
+      <w:proofErr w:type="spellStart"/>
+      <w:r>
+        <w:t>BlinkMacSystemFont</w:t>
+      </w:r>
+      <w:proofErr w:type="spellEnd"/>
+      <w:r>
+        <w:t>, &amp;</w:t>
+      </w:r>
+      <w:proofErr w:type="spellStart"/>
+      <w:r>
+        <w:t>quot;San</w:t>
+      </w:r>
+      <w:proofErr w:type="spellEnd"/>
+      <w:r>
+        <w:t xml:space="preserve"> </w:t>
+      </w:r>
+      <w:proofErr w:type="spellStart"/>
+      <w:r>
+        <w:t>Francisco&amp;quot</w:t>
+      </w:r>
+      <w:proofErr w:type="spellEnd"/>
+      <w:r>
+        <w:t>;, &amp;</w:t>
+      </w:r>
+      <w:proofErr w:type="spellStart"/>
+      <w:r>
+        <w:t>quot;Helvetica</w:t>
+      </w:r>
+      <w:proofErr w:type="spellEnd"/>
+      <w:r>
+        <w:t xml:space="preserve"> </w:t>
+      </w:r>
+      <w:proofErr w:type="spellStart"/>
+      <w:r>
+        <w:t>Neue&amp;quot</w:t>
+      </w:r>
+      <w:proofErr w:type="spellEnd"/>
+      <w:r>
+        <w:t>;, Helvetica, Ubuntu, Roboto, Noto, &amp;</w:t>
+      </w:r>
+      <w:proofErr w:type="spellStart"/>
+      <w:r>
+        <w:t>quot;Segoe</w:t>
+      </w:r>
+      <w:proofErr w:type="spellEnd"/>
+      <w:r>
+        <w:t xml:space="preserve"> </w:t>
+      </w:r>
+      <w:proofErr w:type="spellStart"/>
+      <w:r>
+        <w:t>UI&amp;quot</w:t>
+      </w:r>
+      <w:proofErr w:type="spellEnd"/>
+      <w:r>
+        <w:t xml:space="preserve">;, Arial, sans-serif;font-size:12px;font-weight:bold;line-height:1.2;display:inline-block;border-radius:3px" href="https://unsplash.com/@christianwalker?utm_medium=referral&amp;amp;utm_campaign=photographer-credit&amp;amp;utm_content=creditBadge" target="_blank" </w:t>
+      </w:r>
+      <w:proofErr w:type="spellStart"/>
+      <w:r>
+        <w:t>rel</w:t>
+      </w:r>
+      <w:proofErr w:type="spellEnd"/>
+      <w:r>
+        <w:t>="</w:t>
+      </w:r>
+      <w:proofErr w:type="spellStart"/>
+      <w:r>
+        <w:t>noopener</w:t>
+      </w:r>
+      <w:proofErr w:type="spellEnd"/>
+      <w:r>
+        <w:t xml:space="preserve"> </w:t>
+      </w:r>
+      <w:proofErr w:type="spellStart"/>
+      <w:r>
+        <w:t>noreferrer</w:t>
+      </w:r>
+      <w:proofErr w:type="spellEnd"/>
+      <w:r>
+        <w:t>" title="Download free do whatever you want high-resolution photos from Christian Walker"&gt;&lt;span style="display:inline-block;padding:2px 3px"&gt;&lt;</w:t>
+      </w:r>
+      <w:proofErr w:type="spellStart"/>
+      <w:r>
+        <w:t>svg</w:t>
+      </w:r>
+      <w:proofErr w:type="spellEnd"/>
+      <w:r>
+        <w:t xml:space="preserve"> </w:t>
+      </w:r>
+      <w:proofErr w:type="spellStart"/>
+      <w:r>
+        <w:t>xmlns</w:t>
+      </w:r>
+      <w:proofErr w:type="spellEnd"/>
+      <w:r>
+        <w:t xml:space="preserve">="http://www.w3.org/2000/svg" style="height:12px;width:auto;position:relative;vertical-align:middle;top:-1px;fill:white" </w:t>
+      </w:r>
+      <w:proofErr w:type="spellStart"/>
+      <w:r>
+        <w:t>viewBox</w:t>
+      </w:r>
+      <w:proofErr w:type="spellEnd"/>
+      <w:r>
+        <w:t>="0 0 32 32"&gt;&lt;title&gt;</w:t>
+      </w:r>
+      <w:proofErr w:type="spellStart"/>
+      <w:r>
+        <w:t>unsplash</w:t>
+      </w:r>
+      <w:proofErr w:type="spellEnd"/>
+      <w:r>
+        <w:t>-logo&lt;/title&gt;&lt;path d="M20.8 18.1c0 2.7-2.2 4.8-4.8 4.8s-4.8-2.1-4.8-4.8c0-2.7 2.2-4.8 4.8-4.8 2.7.1 4.8 2.2 4.8 4.8zm11.2-7.4v14.9c0 2.3-1.9 4.3-4.3 4.3h-23.4c-2.4 0-4.3-1.9-4.3-4.3v-15c0-2.3 1.9-4.3 4.3-4.3h3.7l.8-2.3c.4-1.1 1.7-2 2.9-2h8.6c1.2 0 2.5.9 2.9 2l.8 2.4h3.7c2.4 0 4.3 1.9 4.3 4.3zm-8.6 7.5c0-4.1-3.3-7.5-7.5-7.5-4.1 0-7.5 3.4-7.5 7.5s3.3 7.5 7.5 7.5c4.2-.1 7.5-3.4 7.5-7.5z"&gt;&lt;/path&gt;&lt;/</w:t>
+      </w:r>
+      <w:proofErr w:type="spellStart"/>
+      <w:r>
+        <w:t>svg</w:t>
+      </w:r>
+      <w:proofErr w:type="spellEnd"/>
+      <w:r>
+        <w:t>&gt;&lt;/span&gt;&lt;span style="display:inline-block;padding:2px 3px"&gt;Christian Walker&lt;/span&gt;&lt;/a&gt;</w:t>
+      </w:r>
+    </w:p>
+    <w:p/>
+    <w:p>
+      <w:r>
+        <w:t>Colorful market</w:t>
+      </w:r>
+    </w:p>
+    <w:p>
+      <w:r>
+        <w:rPr>
+          <w:rFonts w:ascii="Helvetica" w:hAnsi="Helvetica" w:cs="Helvetica"/>
+          <w:color w:val="111111"/>
+          <w:sz w:val="21"/>
+          <w:szCs w:val="21"/>
+          <w:shd w:val="clear" w:color="auto" w:fill="F5F5F5"/>
+        </w:rPr>
+        <w:t>Photo by </w:t>
+      </w:r>
+      <w:hyperlink r:id="rId10" w:history="1">
+        <w:r>
+          <w:rPr>
+            <w:rFonts w:ascii="Helvetica" w:hAnsi="Helvetica" w:cs="Helvetica"/>
+            <w:color w:val="111111"/>
+            <w:sz w:val="21"/>
+            <w:szCs w:val="21"/>
+            <w:u w:val="single"/>
+            <w:shd w:val="clear" w:color="auto" w:fill="F5F5F5"/>
+          </w:rPr>
+          <w:t>ja ma</w:t>
+        </w:r>
+      </w:hyperlink>
+      <w:r>
+        <w:rPr>
+          <w:rFonts w:ascii="Helvetica" w:hAnsi="Helvetica" w:cs="Helvetica"/>
+          <w:color w:val="111111"/>
+          <w:sz w:val="21"/>
+          <w:szCs w:val="21"/>
+          <w:shd w:val="clear" w:color="auto" w:fill="F5F5F5"/>
+        </w:rPr>
+        <w:t> on </w:t>
+      </w:r>
+      <w:proofErr w:type="spellStart"/>
+      <w:r>
+        <w:fldChar w:fldCharType="begin"/>
+      </w:r>
+      <w:r>
+        <w:instrText xml:space="preserve"> HYPERLINK "https://unsplash.com/search/photos/farmer's-market?utm_source=unsplash&amp;utm_medium=referral&amp;utm_content=creditCopyText" </w:instrText>
+      </w:r>
+      <w:r>
+        <w:fldChar w:fldCharType="separate"/>
+      </w:r>
+      <w:r>
+        <w:rPr>
+          <w:rFonts w:ascii="Helvetica" w:hAnsi="Helvetica" w:cs="Helvetica"/>
+          <w:color w:val="999999"/>
+          <w:sz w:val="21"/>
+          <w:szCs w:val="21"/>
+          <w:u w:val="single"/>
+          <w:shd w:val="clear" w:color="auto" w:fill="F5F5F5"/>
+        </w:rPr>
+        <w:t>Unsplash</w:t>
+      </w:r>
+      <w:proofErr w:type="spellEnd"/>
+      <w:r>
+        <w:fldChar w:fldCharType="end"/>
+      </w:r>
+    </w:p>
+    <w:p>
+      <w:r>
+        <w:t xml:space="preserve">&lt;a style="background-color:black;color:white;text-decoration:none;padding:4px 6px;font-family:-apple-system, </w:t>
+      </w:r>
+      <w:proofErr w:type="spellStart"/>
+      <w:r>
+        <w:t>BlinkMacSystemFont</w:t>
+      </w:r>
+      <w:proofErr w:type="spellEnd"/>
+      <w:r>
+        <w:t>, &amp;</w:t>
+      </w:r>
+      <w:proofErr w:type="spellStart"/>
+      <w:r>
+        <w:t>quot;San</w:t>
+      </w:r>
+      <w:proofErr w:type="spellEnd"/>
+      <w:r>
+        <w:t xml:space="preserve"> </w:t>
+      </w:r>
+      <w:proofErr w:type="spellStart"/>
+      <w:r>
+        <w:t>Francisco&amp;quot</w:t>
+      </w:r>
+      <w:proofErr w:type="spellEnd"/>
+      <w:r>
+        <w:t>;, &amp;</w:t>
+      </w:r>
+      <w:proofErr w:type="spellStart"/>
+      <w:r>
+        <w:t>quot;Helvetica</w:t>
+      </w:r>
+      <w:proofErr w:type="spellEnd"/>
+      <w:r>
+        <w:t xml:space="preserve"> </w:t>
+      </w:r>
+      <w:proofErr w:type="spellStart"/>
+      <w:r>
+        <w:t>Neue&amp;quot</w:t>
+      </w:r>
+      <w:proofErr w:type="spellEnd"/>
+      <w:r>
+        <w:t>;, Helvetica, Ubuntu, Roboto, Noto, &amp;</w:t>
+      </w:r>
+      <w:proofErr w:type="spellStart"/>
+      <w:r>
+        <w:t>quot;Segoe</w:t>
+      </w:r>
+      <w:proofErr w:type="spellEnd"/>
+      <w:r>
+        <w:t xml:space="preserve"> </w:t>
+      </w:r>
+      <w:proofErr w:type="spellStart"/>
+      <w:r>
+        <w:t>UI&amp;quot</w:t>
+      </w:r>
+      <w:proofErr w:type="spellEnd"/>
+      <w:r>
+        <w:t xml:space="preserve">;, Arial, sans-serif;font-size:12px;font-weight:bold;line-height:1.2;display:inline-block;border-radius:3px" href="https://unsplash.com/@ja_ma?utm_medium=referral&amp;amp;utm_campaign=photographer-credit&amp;amp;utm_content=creditBadge" target="_blank" </w:t>
+      </w:r>
+      <w:proofErr w:type="spellStart"/>
+      <w:r>
+        <w:t>rel</w:t>
+      </w:r>
+      <w:proofErr w:type="spellEnd"/>
+      <w:r>
+        <w:t>="</w:t>
+      </w:r>
+      <w:proofErr w:type="spellStart"/>
+      <w:r>
+        <w:t>noopener</w:t>
+      </w:r>
+      <w:proofErr w:type="spellEnd"/>
+      <w:r>
+        <w:t xml:space="preserve"> </w:t>
+      </w:r>
+      <w:proofErr w:type="spellStart"/>
+      <w:r>
+        <w:t>noreferrer</w:t>
+      </w:r>
+      <w:proofErr w:type="spellEnd"/>
+      <w:r>
+        <w:t>" title="Download free do whatever you want high-resolution photos from ja ma"&gt;&lt;span style="display:inline-block;padding:2px 3px"&gt;&lt;</w:t>
+      </w:r>
+      <w:proofErr w:type="spellStart"/>
+      <w:r>
+        <w:t>svg</w:t>
+      </w:r>
+      <w:proofErr w:type="spellEnd"/>
+      <w:r>
+        <w:t xml:space="preserve"> </w:t>
+      </w:r>
+      <w:proofErr w:type="spellStart"/>
+      <w:r>
+        <w:t>xmlns</w:t>
+      </w:r>
+      <w:proofErr w:type="spellEnd"/>
+      <w:r>
+        <w:t xml:space="preserve">="http://www.w3.org/2000/svg" style="height:12px;width:auto;position:relative;vertical-align:middle;top:-1px;fill:white" </w:t>
+      </w:r>
+      <w:proofErr w:type="spellStart"/>
+      <w:r>
+        <w:t>viewBox</w:t>
+      </w:r>
+      <w:proofErr w:type="spellEnd"/>
+      <w:r>
+        <w:t>="0 0 32 32"&gt;&lt;title&gt;</w:t>
+      </w:r>
+      <w:proofErr w:type="spellStart"/>
+      <w:r>
+        <w:t>unsplash</w:t>
+      </w:r>
+      <w:proofErr w:type="spellEnd"/>
+      <w:r>
+        <w:t>-logo&lt;/title&gt;&lt;path d="M20.8 18.1c0 2.7-2.2 4.8-4.8 4.8s-4.8-2.1-4.8-4.8c0-2.7 2.2-4.8 4.8-4.8 2.7.1 4.8 2.2 4.8 4.8zm11.2-7.4v14.9c0 2.3-1.9 4.3-4.3 4.3h-23.4c-2.4 0-4.3-1.9-4.3-4.3v-15c0-2.3 1.9-4.3 4.3-4.3h3.7l.8-2.3c.4-1.1 1.7-2 2.9-2h8.6c1.2 0 2.5.9 2.9 2l.8 2.4h3.7c2.4 0 4.3 1.9 4.3 4.3zm-8.6 7.5c0-4.1-3.3-7.5-7.5-7.5-4.1 0-7.5 3.4-7.5 7.5s3.3 7.5 7.5 7.5c4.2-.1 7.5-3.4 7.5-7.5z"&gt;&lt;/path&gt;&lt;/</w:t>
+      </w:r>
+      <w:proofErr w:type="spellStart"/>
+      <w:r>
+        <w:t>svg</w:t>
+      </w:r>
+      <w:proofErr w:type="spellEnd"/>
+      <w:r>
+        <w:t>&gt;&lt;/span&gt;&lt;span style="display:inline-block;padding:2px 3px"&gt;ja ma&lt;/span&gt;&lt;/a&gt;</w:t>
+      </w:r>
+    </w:p>
+    <w:p/>
+    <w:p>
+      <w:r>
+        <w:t>Cherries</w:t>
+      </w:r>
+    </w:p>
+    <w:p>
+      <w:r>
+        <w:rPr>
+          <w:rFonts w:ascii="Helvetica" w:hAnsi="Helvetica" w:cs="Helvetica"/>
+          <w:color w:val="111111"/>
+          <w:sz w:val="21"/>
+          <w:szCs w:val="21"/>
+          <w:shd w:val="clear" w:color="auto" w:fill="F5F5F5"/>
+        </w:rPr>
+        <w:t>Photo by </w:t>
+      </w:r>
+      <w:hyperlink r:id="rId11" w:history="1">
+        <w:r>
+          <w:rPr>
+            <w:rFonts w:ascii="Helvetica" w:hAnsi="Helvetica" w:cs="Helvetica"/>
+            <w:color w:val="999999"/>
+            <w:sz w:val="21"/>
+            <w:szCs w:val="21"/>
+            <w:u w:val="single"/>
+            <w:shd w:val="clear" w:color="auto" w:fill="F5F5F5"/>
+          </w:rPr>
+          <w:t xml:space="preserve">Thomas </w:t>
+        </w:r>
+        <w:proofErr w:type="spellStart"/>
+        <w:r>
+          <w:rPr>
+            <w:rFonts w:ascii="Helvetica" w:hAnsi="Helvetica" w:cs="Helvetica"/>
+            <w:color w:val="999999"/>
+            <w:sz w:val="21"/>
+            <w:szCs w:val="21"/>
+            <w:u w:val="single"/>
+            <w:shd w:val="clear" w:color="auto" w:fill="F5F5F5"/>
+          </w:rPr>
+          <w:t>Quaritsch</w:t>
+        </w:r>
+        <w:proofErr w:type="spellEnd"/>
+      </w:hyperlink>
+      <w:r>
+        <w:rPr>
+          <w:rFonts w:ascii="Helvetica" w:hAnsi="Helvetica" w:cs="Helvetica"/>
+          <w:color w:val="111111"/>
+          <w:sz w:val="21"/>
+          <w:szCs w:val="21"/>
+          <w:shd w:val="clear" w:color="auto" w:fill="F5F5F5"/>
+        </w:rPr>
+        <w:t> on </w:t>
+      </w:r>
+      <w:proofErr w:type="spellStart"/>
+      <w:r>
+        <w:fldChar w:fldCharType="begin"/>
+      </w:r>
+      <w:r>
+        <w:instrText xml:space="preserve"> HYPERLINK "https://unsplash.com/search/photos/cherries?utm_source=unsplash&amp;utm_medium=referral&amp;utm_content=creditCopyText" </w:instrText>
+      </w:r>
+      <w:r>
+        <w:fldChar w:fldCharType="separate"/>
+      </w:r>
+      <w:r>
+        <w:rPr>
+          <w:rFonts w:ascii="Helvetica" w:hAnsi="Helvetica" w:cs="Helvetica"/>
+          <w:color w:val="999999"/>
+          <w:sz w:val="21"/>
+          <w:szCs w:val="21"/>
+          <w:u w:val="single"/>
+          <w:shd w:val="clear" w:color="auto" w:fill="F5F5F5"/>
+        </w:rPr>
+        <w:t>Unsplash</w:t>
+      </w:r>
+      <w:proofErr w:type="spellEnd"/>
+      <w:r>
+        <w:fldChar w:fldCharType="end"/>
+      </w:r>
+    </w:p>
+    <w:p>
+      <w:r>
+        <w:t xml:space="preserve">&lt;a style="background-color:black;color:white;text-decoration:none;padding:4px 6px;font-family:-apple-system, </w:t>
+      </w:r>
+      <w:proofErr w:type="spellStart"/>
+      <w:r>
+        <w:t>BlinkMacSystemFont</w:t>
+      </w:r>
+      <w:proofErr w:type="spellEnd"/>
+      <w:r>
+        <w:t>, &amp;</w:t>
+      </w:r>
+      <w:proofErr w:type="spellStart"/>
+      <w:r>
+        <w:t>quot;San</w:t>
+      </w:r>
+      <w:proofErr w:type="spellEnd"/>
+      <w:r>
+        <w:t xml:space="preserve"> </w:t>
+      </w:r>
+      <w:proofErr w:type="spellStart"/>
+      <w:r>
+        <w:t>Francisco&amp;quot</w:t>
+      </w:r>
+      <w:proofErr w:type="spellEnd"/>
+      <w:r>
+        <w:t>;, &amp;</w:t>
+      </w:r>
+      <w:proofErr w:type="spellStart"/>
+      <w:r>
+        <w:t>quot;Helvetica</w:t>
+      </w:r>
+      <w:proofErr w:type="spellEnd"/>
+      <w:r>
+        <w:t xml:space="preserve"> </w:t>
+      </w:r>
+      <w:proofErr w:type="spellStart"/>
+      <w:r>
+        <w:t>Neue&amp;quot</w:t>
+      </w:r>
+      <w:proofErr w:type="spellEnd"/>
+      <w:r>
+        <w:t xml:space="preserve">;, Helvetica, </w:t>
+      </w:r>
+      <w:r>
+        <w:lastRenderedPageBreak/>
+        <w:t>Ubuntu, Roboto, Noto, &amp;</w:t>
+      </w:r>
+      <w:proofErr w:type="spellStart"/>
+      <w:r>
+        <w:t>quot;Segoe</w:t>
+      </w:r>
+      <w:proofErr w:type="spellEnd"/>
+      <w:r>
+        <w:t xml:space="preserve"> </w:t>
+      </w:r>
+      <w:proofErr w:type="spellStart"/>
+      <w:r>
+        <w:t>UI&amp;quot</w:t>
+      </w:r>
+      <w:proofErr w:type="spellEnd"/>
+      <w:r>
+        <w:t xml:space="preserve">;, Arial, sans-serif;font-size:12px;font-weight:bold;line-height:1.2;display:inline-block;border-radius:3px" href="https://unsplash.com/@thomasq?utm_medium=referral&amp;amp;utm_campaign=photographer-credit&amp;amp;utm_content=creditBadge" target="_blank" </w:t>
+      </w:r>
+      <w:proofErr w:type="spellStart"/>
+      <w:r>
+        <w:t>rel</w:t>
+      </w:r>
+      <w:proofErr w:type="spellEnd"/>
+      <w:r>
+        <w:t>="</w:t>
+      </w:r>
+      <w:proofErr w:type="spellStart"/>
+      <w:r>
+        <w:t>noopener</w:t>
+      </w:r>
+      <w:proofErr w:type="spellEnd"/>
+      <w:r>
+        <w:t xml:space="preserve"> </w:t>
+      </w:r>
+      <w:proofErr w:type="spellStart"/>
+      <w:r>
+        <w:t>noreferrer</w:t>
+      </w:r>
+      <w:proofErr w:type="spellEnd"/>
+      <w:r>
+        <w:t xml:space="preserve">" title="Download free do whatever you want high-resolution photos from Thomas </w:t>
+      </w:r>
+      <w:proofErr w:type="spellStart"/>
+      <w:r>
+        <w:t>Quaritsch</w:t>
+      </w:r>
+      <w:proofErr w:type="spellEnd"/>
+      <w:r>
+        <w:t>"&gt;&lt;span style="display:inline-block;padding:2px 3px"&gt;&lt;</w:t>
+      </w:r>
+      <w:proofErr w:type="spellStart"/>
+      <w:r>
+        <w:t>svg</w:t>
+      </w:r>
+      <w:proofErr w:type="spellEnd"/>
+      <w:r>
+        <w:t xml:space="preserve"> </w:t>
+      </w:r>
+      <w:proofErr w:type="spellStart"/>
+      <w:r>
+        <w:t>xmlns</w:t>
+      </w:r>
+      <w:proofErr w:type="spellEnd"/>
+      <w:r>
+        <w:t xml:space="preserve">="http://www.w3.org/2000/svg" style="height:12px;width:auto;position:relative;vertical-align:middle;top:-1px;fill:white" </w:t>
+      </w:r>
+      <w:proofErr w:type="spellStart"/>
+      <w:r>
+        <w:t>viewBox</w:t>
+      </w:r>
+      <w:proofErr w:type="spellEnd"/>
+      <w:r>
+        <w:t>="0 0 32 32"&gt;&lt;title&gt;</w:t>
+      </w:r>
+      <w:proofErr w:type="spellStart"/>
+      <w:r>
+        <w:t>unsplash</w:t>
+      </w:r>
+      <w:proofErr w:type="spellEnd"/>
+      <w:r>
+        <w:t>-logo&lt;/title&gt;&lt;path d="M20.8 18.1c0 2.7-2.2 4.8-4.8 4.8s-4.8-2.1-4.8-4.8c0-2.7 2.2-4.8 4.8-4.8 2.7.1 4.8 2.2 4.8 4.8zm11.2-7.4v14.9c0 2.3-1.9 4.3-4.3 4.3h-23.4c-2.4 0-4.3-1.9-4.3-4.3v-15c0-2.3 1.9-4.3 4.3-4.3h3.7l.8-2.3c.4-1.1 1.7-2 2.9-2h8.6c1.2 0 2.5.9 2.9 2l.8 2.4h3.7c2.4 0 4.3 1.9 4.3 4.3zm-8.6 7.5c0-4.1-3.3-7.5-7.5-7.5-4.1 0-7.5 3.4-7.5 7.5s3.3 7.5 7.5 7.5c4.2-.1 7.5-3.4 7.5-7.5z"&gt;&lt;/path&gt;&lt;/</w:t>
+      </w:r>
+      <w:proofErr w:type="spellStart"/>
+      <w:r>
+        <w:t>svg</w:t>
+      </w:r>
+      <w:proofErr w:type="spellEnd"/>
+      <w:r>
+        <w:t xml:space="preserve">&gt;&lt;/span&gt;&lt;span style="display:inline-block;padding:2px 3px"&gt;Thomas </w:t>
+      </w:r>
+      <w:proofErr w:type="spellStart"/>
+      <w:r>
+        <w:t>Quaritsch</w:t>
+      </w:r>
+      <w:proofErr w:type="spellEnd"/>
+      <w:r>
+        <w:t>&lt;/span&gt;&lt;/a&gt;</w:t>
+      </w:r>
       <w:bookmarkStart w:id="0" w:name="_GoBack"/>
       <w:bookmarkEnd w:id="0"/>
     </w:p>
-    <w:p/>
-    <w:p/>
     <w:p/>
     <w:sectPr>
       <w:pgSz w:w="12240" w:h="15840"/>
@@ -1376,6 +1978,7 @@
     <w:lsdException w:name="HTML Sample" w:semiHidden="1" w:unhideWhenUsed="1"/>
     <w:lsdException w:name="HTML Typewriter" w:semiHidden="1" w:unhideWhenUsed="1"/>
     <w:lsdException w:name="HTML Variable" w:semiHidden="1" w:unhideWhenUsed="1"/>
+    <w:lsdException w:name="Normal Table" w:semiHidden="1" w:unhideWhenUsed="1"/>
     <w:lsdException w:name="annotation subject" w:semiHidden="1" w:unhideWhenUsed="1"/>
     <w:lsdException w:name="No List" w:semiHidden="1" w:unhideWhenUsed="1"/>
     <w:lsdException w:name="Outline List 1" w:semiHidden="1" w:unhideWhenUsed="1"/>
@@ -1422,8 +2025,10 @@
     <w:lsdException w:name="Table Subtle 2" w:semiHidden="1" w:unhideWhenUsed="1"/>
     <w:lsdException w:name="Table Web 1" w:semiHidden="1" w:unhideWhenUsed="1"/>
     <w:lsdException w:name="Table Web 2" w:semiHidden="1" w:unhideWhenUsed="1"/>
+    <w:lsdException w:name="Table Web 3" w:semiHidden="1" w:unhideWhenUsed="1"/>
     <w:lsdException w:name="Balloon Text" w:semiHidden="1" w:unhideWhenUsed="1"/>
     <w:lsdException w:name="Table Grid" w:uiPriority="39"/>
+    <w:lsdException w:name="Table Theme" w:semiHidden="1" w:unhideWhenUsed="1"/>
     <w:lsdException w:name="Placeholder Text" w:semiHidden="1"/>
     <w:lsdException w:name="No Spacing" w:uiPriority="1" w:qFormat="1"/>
     <w:lsdException w:name="Light Shading" w:uiPriority="60"/>
